--- a/DOC/系统测试问题登记/201811.docx
+++ b/DOC/系统测试问题登记/201811.docx
@@ -153,13 +153,6 @@
       <w:r>
         <w:rPr>
           <w:rFonts w:hint="eastAsia"/>
-          <w:lang w:val="en-US" w:eastAsia="zh-CN"/>
-        </w:rPr>
-        <w:t>导入增加判断客户类别</w:t>
-      </w:r>
-      <w:r>
-        <w:rPr>
-          <w:rFonts w:hint="eastAsia"/>
         </w:rPr>
         <w:t>（</w:t>
       </w:r>
@@ -189,6 +182,13 @@
           <w:rFonts w:hint="eastAsia"/>
         </w:rPr>
       </w:pPr>
+      <w:r>
+        <w:rPr>
+          <w:rFonts w:hint="eastAsia"/>
+          <w:lang w:val="en-US" w:eastAsia="zh-CN"/>
+        </w:rPr>
+        <w:t>1、导入增加判断客户类别</w:t>
+      </w:r>
     </w:p>
     <w:p>
       <w:pPr>
@@ -199,19 +199,236 @@
         </w:numPr>
         <w:jc w:val="both"/>
         <w:rPr>
-          <w:rFonts w:hint="eastAsia" w:eastAsiaTheme="minorEastAsia"/>
-          <w:lang w:val="en-US" w:eastAsia="zh-CN"/>
-        </w:rPr>
-      </w:pPr>
-      <w:r>
-        <w:rPr>
-          <w:rFonts w:hint="eastAsia"/>
-          <w:lang w:val="en-US" w:eastAsia="zh-CN"/>
-        </w:rPr>
-        <w:t>新增预约界面必填标红，布局调整（熊鹰 2018.11.2）</w:t>
+          <w:rFonts w:hint="eastAsia"/>
+        </w:rPr>
+      </w:pPr>
+    </w:p>
+    <w:p>
+      <w:pPr>
+        <w:widowControl w:val="0"/>
+        <w:numPr>
+          <w:ilvl w:val="0"/>
+          <w:numId w:val="0"/>
+        </w:numPr>
+        <w:jc w:val="both"/>
+        <w:rPr>
+          <w:rFonts w:hint="eastAsia"/>
+          <w:lang w:val="en-US" w:eastAsia="zh-CN"/>
+        </w:rPr>
+      </w:pPr>
+      <w:r>
+        <w:rPr>
+          <w:rFonts w:hint="eastAsia"/>
+          <w:lang w:val="en-US" w:eastAsia="zh-CN"/>
+        </w:rPr>
+        <w:t>（熊鹰 2018.11.2 已解决）</w:t>
+      </w:r>
+    </w:p>
+    <w:p>
+      <w:pPr>
+        <w:widowControl w:val="0"/>
+        <w:numPr>
+          <w:ilvl w:val="0"/>
+          <w:numId w:val="3"/>
+        </w:numPr>
+        <w:jc w:val="both"/>
+        <w:rPr>
+          <w:rFonts w:hint="eastAsia"/>
+          <w:lang w:val="en-US" w:eastAsia="zh-CN"/>
+        </w:rPr>
+      </w:pPr>
+      <w:r>
+        <w:rPr>
+          <w:rFonts w:hint="eastAsia"/>
+          <w:lang w:val="en-US" w:eastAsia="zh-CN"/>
+        </w:rPr>
+        <w:t>新增预约界面必填标红，布局调整</w:t>
+      </w:r>
+    </w:p>
+    <w:p>
+      <w:pPr>
+        <w:widowControl w:val="0"/>
+        <w:numPr>
+          <w:ilvl w:val="0"/>
+          <w:numId w:val="3"/>
+        </w:numPr>
+        <w:ind w:left="0" w:leftChars="0" w:firstLine="0" w:firstLineChars="0"/>
+        <w:jc w:val="both"/>
+        <w:rPr>
+          <w:rFonts w:hint="eastAsia"/>
+          <w:lang w:val="en-US" w:eastAsia="zh-CN"/>
+        </w:rPr>
+      </w:pPr>
+      <w:r>
+        <w:rPr>
+          <w:rFonts w:hint="eastAsia"/>
+          <w:lang w:val="en-US" w:eastAsia="zh-CN"/>
+        </w:rPr>
+        <w:t>预结算数据处理异常处理</w:t>
+      </w:r>
+    </w:p>
+    <w:p>
+      <w:pPr>
+        <w:widowControl w:val="0"/>
+        <w:numPr>
+          <w:ilvl w:val="0"/>
+          <w:numId w:val="3"/>
+        </w:numPr>
+        <w:ind w:left="0" w:leftChars="0" w:firstLine="0" w:firstLineChars="0"/>
+        <w:jc w:val="both"/>
+        <w:rPr>
+          <w:rFonts w:hint="eastAsia"/>
+          <w:lang w:val="en-US" w:eastAsia="zh-CN"/>
+        </w:rPr>
+      </w:pPr>
+      <w:r>
+        <w:rPr>
+          <w:rFonts w:hint="eastAsia"/>
+          <w:lang w:val="en-US" w:eastAsia="zh-CN"/>
+        </w:rPr>
+        <w:t>更改应收应付多选为单选</w:t>
+      </w:r>
+    </w:p>
+    <w:p>
+      <w:pPr>
+        <w:widowControl w:val="0"/>
+        <w:numPr>
+          <w:ilvl w:val="0"/>
+          <w:numId w:val="3"/>
+        </w:numPr>
+        <w:ind w:left="0" w:leftChars="0" w:firstLine="0" w:firstLineChars="0"/>
+        <w:jc w:val="both"/>
+        <w:rPr>
+          <w:rFonts w:hint="eastAsia"/>
+          <w:lang w:val="en-US" w:eastAsia="zh-CN"/>
+        </w:rPr>
+      </w:pPr>
+      <w:r>
+        <w:rPr>
+          <w:rFonts w:hint="eastAsia"/>
+          <w:lang w:val="en-US" w:eastAsia="zh-CN"/>
+        </w:rPr>
+        <w:t>预约跟进无法保存</w:t>
+      </w:r>
+    </w:p>
+    <w:p>
+      <w:pPr>
+        <w:widowControl w:val="0"/>
+        <w:numPr>
+          <w:ilvl w:val="0"/>
+          <w:numId w:val="3"/>
+        </w:numPr>
+        <w:ind w:left="0" w:leftChars="0" w:firstLine="0" w:firstLineChars="0"/>
+        <w:jc w:val="both"/>
+        <w:rPr>
+          <w:rFonts w:hint="eastAsia"/>
+          <w:lang w:val="en-US" w:eastAsia="zh-CN"/>
+        </w:rPr>
+      </w:pPr>
+      <w:r>
+        <w:rPr>
+          <w:rFonts w:hint="eastAsia"/>
+          <w:lang w:val="en-US" w:eastAsia="zh-CN"/>
+        </w:rPr>
+        <w:t>禁用结算账户还能结算问题</w:t>
+      </w:r>
+    </w:p>
+    <w:p>
+      <w:pPr>
+        <w:widowControl w:val="0"/>
+        <w:numPr>
+          <w:ilvl w:val="0"/>
+          <w:numId w:val="3"/>
+        </w:numPr>
+        <w:ind w:left="0" w:leftChars="0" w:firstLine="0" w:firstLineChars="0"/>
+        <w:jc w:val="both"/>
+        <w:rPr>
+          <w:rFonts w:hint="eastAsia"/>
+          <w:lang w:val="en-US" w:eastAsia="zh-CN"/>
+        </w:rPr>
+      </w:pPr>
+      <w:r>
+        <w:rPr>
+          <w:rFonts w:hint="eastAsia"/>
+          <w:lang w:val="en-US" w:eastAsia="zh-CN"/>
+        </w:rPr>
+        <w:t>客户查询接口数据异常，无分页</w:t>
+      </w:r>
+    </w:p>
+    <w:p>
+      <w:pPr>
+        <w:widowControl w:val="0"/>
+        <w:numPr>
+          <w:ilvl w:val="0"/>
+          <w:numId w:val="3"/>
+        </w:numPr>
+        <w:ind w:left="0" w:leftChars="0" w:firstLine="0" w:firstLineChars="0"/>
+        <w:jc w:val="both"/>
+        <w:rPr>
+          <w:rFonts w:hint="eastAsia"/>
+          <w:lang w:val="en-US" w:eastAsia="zh-CN"/>
+        </w:rPr>
+      </w:pPr>
+      <w:r>
+        <w:rPr>
+          <w:rFonts w:hint="eastAsia"/>
+          <w:lang w:val="en-US" w:eastAsia="zh-CN"/>
+        </w:rPr>
+        <w:t>综合开单车况派工无法保存</w:t>
+      </w:r>
+    </w:p>
+    <w:p>
+      <w:pPr>
+        <w:widowControl w:val="0"/>
+        <w:numPr>
+          <w:ilvl w:val="0"/>
+          <w:numId w:val="3"/>
+        </w:numPr>
+        <w:ind w:left="0" w:leftChars="0" w:firstLine="0" w:firstLineChars="0"/>
+        <w:jc w:val="both"/>
+        <w:rPr>
+          <w:rFonts w:hint="eastAsia"/>
+          <w:lang w:val="en-US" w:eastAsia="zh-CN"/>
+        </w:rPr>
+      </w:pPr>
+      <w:r>
+        <w:rPr>
+          <w:rFonts w:hint="eastAsia"/>
+          <w:lang w:val="en-US" w:eastAsia="zh-CN"/>
+        </w:rPr>
+        <w:t>综合开单，理赔开单无法查看车况</w:t>
+      </w:r>
+    </w:p>
+    <w:p>
+      <w:pPr>
+        <w:widowControl w:val="0"/>
+        <w:numPr>
+          <w:ilvl w:val="0"/>
+          <w:numId w:val="3"/>
+        </w:numPr>
+        <w:ind w:left="0" w:leftChars="0" w:firstLine="0" w:firstLineChars="0"/>
+        <w:jc w:val="both"/>
+        <w:rPr>
+          <w:rFonts w:hint="eastAsia"/>
+          <w:lang w:val="en-US" w:eastAsia="zh-CN"/>
+        </w:rPr>
+      </w:pPr>
+      <w:r>
+        <w:rPr>
+          <w:rFonts w:hint="eastAsia"/>
+          <w:lang w:val="en-US" w:eastAsia="zh-CN"/>
+        </w:rPr>
+        <w:t>车辆查询</w:t>
       </w:r>
       <w:bookmarkStart w:id="0" w:name="_GoBack"/>
       <w:bookmarkEnd w:id="0"/>
+      <w:r>
+        <w:rPr>
+          <w:rFonts w:hint="eastAsia"/>
+          <w:lang w:val="en-US" w:eastAsia="zh-CN"/>
+        </w:rPr>
+        <w:t>连锁问题</w:t>
+      </w:r>
     </w:p>
     <w:p/>
     <w:p/>
@@ -251,11 +468,26 @@
       <w:lvlJc w:val="left"/>
     </w:lvl>
   </w:abstractNum>
+  <w:abstractNum w:abstractNumId="2">
+    <w:nsid w:val="77F7698B"/>
+    <w:multiLevelType w:val="singleLevel"/>
+    <w:tmpl w:val="77F7698B"/>
+    <w:lvl w:ilvl="0" w:tentative="0">
+      <w:start w:val="1"/>
+      <w:numFmt w:val="decimal"/>
+      <w:suff w:val="nothing"/>
+      <w:lvlText w:val="%1、"/>
+      <w:lvlJc w:val="left"/>
+    </w:lvl>
+  </w:abstractNum>
   <w:num w:numId="1">
     <w:abstractNumId w:val="1"/>
   </w:num>
   <w:num w:numId="2">
     <w:abstractNumId w:val="0"/>
+  </w:num>
+  <w:num w:numId="3">
+    <w:abstractNumId w:val="2"/>
   </w:num>
 </w:numbering>
 </file>

--- a/DOC/系统测试问题登记/201811.docx
+++ b/DOC/系统测试问题登记/201811.docx
@@ -418,20 +418,123 @@
           <w:rFonts w:hint="eastAsia"/>
           <w:lang w:val="en-US" w:eastAsia="zh-CN"/>
         </w:rPr>
-        <w:t>车辆查询</w:t>
+        <w:t>车辆查询连锁问题</w:t>
+      </w:r>
+    </w:p>
+    <w:p/>
+    <w:p>
+      <w:pPr>
+        <w:widowControl w:val="0"/>
+        <w:numPr>
+          <w:ilvl w:val="0"/>
+          <w:numId w:val="0"/>
+        </w:numPr>
+        <w:jc w:val="both"/>
+        <w:rPr>
+          <w:rFonts w:hint="eastAsia"/>
+          <w:lang w:val="en-US" w:eastAsia="zh-CN"/>
+        </w:rPr>
+      </w:pPr>
+      <w:r>
+        <w:rPr>
+          <w:rFonts w:hint="eastAsia"/>
+          <w:lang w:val="en-US" w:eastAsia="zh-CN"/>
+        </w:rPr>
+        <w:t>（熊鹰 2018.11.</w:t>
+      </w:r>
+      <w:r>
+        <w:rPr>
+          <w:rFonts w:hint="default"/>
+          <w:lang w:val="en-US" w:eastAsia="zh-CN"/>
+        </w:rPr>
+        <w:t>3</w:t>
+      </w:r>
+      <w:r>
+        <w:rPr>
+          <w:rFonts w:hint="eastAsia"/>
+          <w:lang w:val="en-US" w:eastAsia="zh-CN"/>
+        </w:rPr>
+        <w:t xml:space="preserve"> 已解决）</w:t>
+      </w:r>
+    </w:p>
+    <w:p>
+      <w:pPr>
+        <w:numPr>
+          <w:ilvl w:val="0"/>
+          <w:numId w:val="4"/>
+        </w:numPr>
+        <w:rPr>
+          <w:rFonts w:hint="eastAsia"/>
+          <w:lang w:val="en-US" w:eastAsia="zh-CN"/>
+        </w:rPr>
+      </w:pPr>
+      <w:r>
+        <w:rPr>
+          <w:rFonts w:hint="eastAsia"/>
+          <w:lang w:val="en-US" w:eastAsia="zh-CN"/>
+        </w:rPr>
+        <w:t>期初应收应付导入页面无法显示</w:t>
+      </w:r>
+    </w:p>
+    <w:p>
+      <w:pPr>
+        <w:numPr>
+          <w:ilvl w:val="0"/>
+          <w:numId w:val="4"/>
+        </w:numPr>
+        <w:rPr>
+          <w:rFonts w:hint="eastAsia"/>
+          <w:lang w:val="en-US" w:eastAsia="zh-CN"/>
+        </w:rPr>
+      </w:pPr>
+      <w:r>
+        <w:rPr>
+          <w:rFonts w:hint="eastAsia"/>
+          <w:lang w:val="en-US" w:eastAsia="zh-CN"/>
+        </w:rPr>
+        <w:t>开单详情界面优化</w:t>
+      </w:r>
+    </w:p>
+    <w:p>
+      <w:pPr>
+        <w:numPr>
+          <w:ilvl w:val="0"/>
+          <w:numId w:val="4"/>
+        </w:numPr>
+        <w:rPr>
+          <w:rFonts w:hint="eastAsia"/>
+          <w:lang w:val="en-US" w:eastAsia="zh-CN"/>
+        </w:rPr>
+      </w:pPr>
+      <w:r>
+        <w:rPr>
+          <w:rFonts w:hint="eastAsia"/>
+          <w:lang w:val="en-US" w:eastAsia="zh-CN"/>
+        </w:rPr>
+        <w:t>车辆详情界面问题</w:t>
       </w:r>
       <w:bookmarkStart w:id="0" w:name="_GoBack"/>
       <w:bookmarkEnd w:id="0"/>
-      <w:r>
-        <w:rPr>
-          <w:rFonts w:hint="eastAsia"/>
-          <w:lang w:val="en-US" w:eastAsia="zh-CN"/>
-        </w:rPr>
-        <w:t>连锁问题</w:t>
-      </w:r>
-    </w:p>
-    <w:p/>
-    <w:p/>
+    </w:p>
+    <w:p>
+      <w:pPr>
+        <w:numPr>
+          <w:ilvl w:val="0"/>
+          <w:numId w:val="4"/>
+        </w:numPr>
+        <w:rPr>
+          <w:rFonts w:hint="eastAsia"/>
+          <w:lang w:val="en-US" w:eastAsia="zh-CN"/>
+        </w:rPr>
+      </w:pPr>
+      <w:r>
+        <w:rPr>
+          <w:rFonts w:hint="eastAsia"/>
+          <w:lang w:val="en-US" w:eastAsia="zh-CN"/>
+        </w:rPr>
+        <w:t>洗车开单，理赔开单界面预存金额和付款金额区分问题</w:t>
+      </w:r>
+    </w:p>
     <w:sectPr>
       <w:pgSz w:w="11906" w:h="16838"/>
       <w:pgMar w:top="1440" w:right="1800" w:bottom="1440" w:left="1800" w:header="851" w:footer="992" w:gutter="0"/>
@@ -445,6 +548,18 @@
 <file path=word/numbering.xml><?xml version="1.0" encoding="utf-8"?>
 <w:numbering xmlns:wpc="http://schemas.microsoft.com/office/word/2010/wordprocessingCanvas" xmlns:mc="http://schemas.openxmlformats.org/markup-compatibility/2006" xmlns:o="urn:schemas-microsoft-com:office:office" xmlns:r="http://schemas.openxmlformats.org/officeDocument/2006/relationships" xmlns:m="http://schemas.openxmlformats.org/officeDocument/2006/math" xmlns:v="urn:schemas-microsoft-com:vml" xmlns:wp14="http://schemas.microsoft.com/office/word/2010/wordprocessingDrawing" xmlns:wp="http://schemas.openxmlformats.org/drawingml/2006/wordprocessingDrawing" xmlns:w10="urn:schemas-microsoft-com:office:word" xmlns:w="http://schemas.openxmlformats.org/wordprocessingml/2006/main" xmlns:w14="http://schemas.microsoft.com/office/word/2010/wordml" xmlns:wpg="http://schemas.microsoft.com/office/word/2010/wordprocessingGroup" xmlns:wpi="http://schemas.microsoft.com/office/word/2010/wordprocessingInk" xmlns:wne="http://schemas.microsoft.com/office/word/2006/wordml" xmlns:wps="http://schemas.microsoft.com/office/word/2010/wordprocessingShape" mc:Ignorable="w14 wp14">
   <w:abstractNum w:abstractNumId="0">
+    <w:nsid w:val="FD4DCF03"/>
+    <w:multiLevelType w:val="singleLevel"/>
+    <w:tmpl w:val="FD4DCF03"/>
+    <w:lvl w:ilvl="0" w:tentative="0">
+      <w:start w:val="1"/>
+      <w:numFmt w:val="decimal"/>
+      <w:suff w:val="nothing"/>
+      <w:lvlText w:val="%1、"/>
+      <w:lvlJc w:val="left"/>
+    </w:lvl>
+  </w:abstractNum>
+  <w:abstractNum w:abstractNumId="1">
     <w:nsid w:val="472D6B47"/>
     <w:multiLevelType w:val="singleLevel"/>
     <w:tmpl w:val="472D6B47"/>
@@ -456,7 +571,7 @@
       <w:lvlJc w:val="left"/>
     </w:lvl>
   </w:abstractNum>
-  <w:abstractNum w:abstractNumId="1">
+  <w:abstractNum w:abstractNumId="2">
     <w:nsid w:val="65C88FF2"/>
     <w:multiLevelType w:val="singleLevel"/>
     <w:tmpl w:val="65C88FF2"/>
@@ -468,7 +583,7 @@
       <w:lvlJc w:val="left"/>
     </w:lvl>
   </w:abstractNum>
-  <w:abstractNum w:abstractNumId="2">
+  <w:abstractNum w:abstractNumId="3">
     <w:nsid w:val="77F7698B"/>
     <w:multiLevelType w:val="singleLevel"/>
     <w:tmpl w:val="77F7698B"/>
@@ -481,13 +596,16 @@
     </w:lvl>
   </w:abstractNum>
   <w:num w:numId="1">
+    <w:abstractNumId w:val="2"/>
+  </w:num>
+  <w:num w:numId="2">
     <w:abstractNumId w:val="1"/>
   </w:num>
-  <w:num w:numId="2">
+  <w:num w:numId="3">
+    <w:abstractNumId w:val="3"/>
+  </w:num>
+  <w:num w:numId="4">
     <w:abstractNumId w:val="0"/>
-  </w:num>
-  <w:num w:numId="3">
-    <w:abstractNumId w:val="2"/>
   </w:num>
 </w:numbering>
 </file>

--- a/DOC/系统测试问题登记/201811.docx
+++ b/DOC/系统测试问题登记/201811.docx
@@ -513,27 +513,207 @@
         </w:rPr>
         <w:t>车辆详情界面问题</w:t>
       </w:r>
+    </w:p>
+    <w:p>
+      <w:pPr>
+        <w:numPr>
+          <w:ilvl w:val="0"/>
+          <w:numId w:val="4"/>
+        </w:numPr>
+        <w:rPr>
+          <w:rFonts w:hint="eastAsia"/>
+          <w:lang w:val="en-US" w:eastAsia="zh-CN"/>
+        </w:rPr>
+      </w:pPr>
+      <w:r>
+        <w:rPr>
+          <w:rFonts w:hint="eastAsia"/>
+          <w:lang w:val="en-US" w:eastAsia="zh-CN"/>
+        </w:rPr>
+        <w:t>洗车开单，理赔开单界面预存金额和付款金额区分问题</w:t>
+      </w:r>
+    </w:p>
+    <w:p>
+      <w:pPr>
+        <w:numPr>
+          <w:numId w:val="0"/>
+        </w:numPr>
+        <w:rPr>
+          <w:rFonts w:hint="eastAsia"/>
+          <w:lang w:val="en-US" w:eastAsia="zh-CN"/>
+        </w:rPr>
+      </w:pPr>
+    </w:p>
+    <w:p>
+      <w:pPr>
+        <w:numPr>
+          <w:ilvl w:val="0"/>
+          <w:numId w:val="0"/>
+        </w:numPr>
+        <w:jc w:val="both"/>
+        <w:rPr>
+          <w:rFonts w:hint="eastAsia"/>
+          <w:lang w:val="en-US" w:eastAsia="zh-CN"/>
+        </w:rPr>
+      </w:pPr>
+      <w:r>
+        <w:rPr>
+          <w:rFonts w:hint="eastAsia"/>
+          <w:lang w:val="en-US" w:eastAsia="zh-CN"/>
+        </w:rPr>
+        <w:t>2018.11.03（莫敏兰）</w:t>
+      </w:r>
+    </w:p>
+    <w:p>
+      <w:pPr>
+        <w:numPr>
+          <w:ilvl w:val="0"/>
+          <w:numId w:val="5"/>
+        </w:numPr>
+        <w:jc w:val="both"/>
+        <w:rPr>
+          <w:rFonts w:hint="eastAsia"/>
+          <w:lang w:val="en-US" w:eastAsia="zh-CN"/>
+        </w:rPr>
+      </w:pPr>
+      <w:r>
+        <w:rPr>
+          <w:rFonts w:hint="eastAsia"/>
+          <w:lang w:val="en-US" w:eastAsia="zh-CN"/>
+        </w:rPr>
+        <w:t>洗车开单中“确定维修”功能改成“确定开单”，工单信息显示界面的修改</w:t>
+      </w:r>
+    </w:p>
+    <w:p>
+      <w:pPr>
+        <w:numPr>
+          <w:ilvl w:val="0"/>
+          <w:numId w:val="5"/>
+        </w:numPr>
+        <w:jc w:val="both"/>
+        <w:rPr>
+          <w:rFonts w:hint="eastAsia"/>
+          <w:lang w:val="en-US" w:eastAsia="zh-CN"/>
+        </w:rPr>
+      </w:pPr>
+      <w:r>
+        <w:rPr>
+          <w:rFonts w:hint="eastAsia"/>
+          <w:lang w:val="en-US" w:eastAsia="zh-CN"/>
+        </w:rPr>
+        <w:t>修改洗车开单在“确定开单”和“完工”后，客户名称、客户手机等不显示的问题</w:t>
+      </w:r>
+    </w:p>
+    <w:p>
+      <w:pPr>
+        <w:numPr>
+          <w:ilvl w:val="0"/>
+          <w:numId w:val="5"/>
+        </w:numPr>
+        <w:jc w:val="both"/>
+        <w:rPr>
+          <w:rFonts w:hint="eastAsia"/>
+          <w:lang w:val="en-US" w:eastAsia="zh-CN"/>
+        </w:rPr>
+      </w:pPr>
+      <w:r>
+        <w:rPr>
+          <w:rFonts w:hint="eastAsia"/>
+          <w:lang w:val="en-US" w:eastAsia="zh-CN"/>
+        </w:rPr>
+        <w:t>洗车开单结算问题修改</w:t>
+      </w:r>
+    </w:p>
+    <w:p>
+      <w:pPr>
+        <w:numPr>
+          <w:ilvl w:val="0"/>
+          <w:numId w:val="5"/>
+        </w:numPr>
+        <w:jc w:val="both"/>
+        <w:rPr>
+          <w:rFonts w:hint="eastAsia"/>
+          <w:lang w:val="en-US" w:eastAsia="zh-CN"/>
+        </w:rPr>
+      </w:pPr>
+      <w:r>
+        <w:rPr>
+          <w:rFonts w:hint="eastAsia"/>
+          <w:lang w:val="en-US" w:eastAsia="zh-CN"/>
+        </w:rPr>
+        <w:t>修改各种类型的打印单问题，车牌号显示，优惠率，出车报告显示，客户名称，电话显示，应收金额计算错误</w:t>
+      </w:r>
+    </w:p>
+    <w:p>
+      <w:pPr>
+        <w:numPr>
+          <w:ilvl w:val="0"/>
+          <w:numId w:val="5"/>
+        </w:numPr>
+        <w:jc w:val="both"/>
+        <w:rPr>
+          <w:rFonts w:hint="eastAsia"/>
+          <w:lang w:val="en-US" w:eastAsia="zh-CN"/>
+        </w:rPr>
+      </w:pPr>
+      <w:r>
+        <w:rPr>
+          <w:rFonts w:hint="eastAsia"/>
+          <w:lang w:val="en-US" w:eastAsia="zh-CN"/>
+        </w:rPr>
+        <w:t>（未解决）领料单设计有问题？查询出来的配件没有套餐里面的配件，</w:t>
+      </w:r>
+    </w:p>
+    <w:p>
+      <w:pPr>
+        <w:keepNext w:val="0"/>
+        <w:keepLines w:val="0"/>
+        <w:widowControl/>
+        <w:suppressLineNumbers w:val="0"/>
+        <w:spacing w:line="26" w:lineRule="atLeast"/>
+        <w:jc w:val="left"/>
+        <w:rPr>
+          <w:rFonts w:hint="eastAsia"/>
+          <w:lang w:val="en-US" w:eastAsia="zh-CN"/>
+        </w:rPr>
+      </w:pPr>
+      <w:r>
+        <w:rPr>
+          <w:rFonts w:hint="eastAsia"/>
+          <w:lang w:val="en-US" w:eastAsia="zh-CN"/>
+        </w:rPr>
+        <w:t>（</w:t>
+      </w:r>
+      <w:r>
+        <w:rPr>
+          <w:rFonts w:ascii="宋体" w:hAnsi="宋体" w:eastAsia="宋体" w:cs="宋体"/>
+          <w:kern w:val="0"/>
+          <w:sz w:val="21"/>
+          <w:szCs w:val="21"/>
+          <w:lang w:val="en-US" w:eastAsia="zh-CN" w:bidi="ar"/>
+        </w:rPr>
+        <w:t>com.hsapi.repair.repairService.svr.getRpsMainPart</w:t>
+      </w:r>
+      <w:r>
+        <w:rPr>
+          <w:rFonts w:hint="eastAsia"/>
+          <w:lang w:val="en-US" w:eastAsia="zh-CN"/>
+        </w:rPr>
+        <w:t>）</w:t>
+      </w:r>
+    </w:p>
+    <w:p>
+      <w:pPr>
+        <w:numPr>
+          <w:numId w:val="0"/>
+        </w:numPr>
+        <w:rPr>
+          <w:rFonts w:hint="eastAsia"/>
+          <w:lang w:val="en-US" w:eastAsia="zh-CN"/>
+        </w:rPr>
+      </w:pPr>
       <w:bookmarkStart w:id="0" w:name="_GoBack"/>
       <w:bookmarkEnd w:id="0"/>
-    </w:p>
-    <w:p>
-      <w:pPr>
-        <w:numPr>
-          <w:ilvl w:val="0"/>
-          <w:numId w:val="4"/>
-        </w:numPr>
-        <w:rPr>
-          <w:rFonts w:hint="eastAsia"/>
-          <w:lang w:val="en-US" w:eastAsia="zh-CN"/>
-        </w:rPr>
-      </w:pPr>
-      <w:r>
-        <w:rPr>
-          <w:rFonts w:hint="eastAsia"/>
-          <w:lang w:val="en-US" w:eastAsia="zh-CN"/>
-        </w:rPr>
-        <w:t>洗车开单，理赔开单界面预存金额和付款金额区分问题</w:t>
-      </w:r>
     </w:p>
     <w:sectPr>
       <w:pgSz w:w="11906" w:h="16838"/>
@@ -560,6 +740,18 @@
     </w:lvl>
   </w:abstractNum>
   <w:abstractNum w:abstractNumId="1">
+    <w:nsid w:val="0EAB0BD2"/>
+    <w:multiLevelType w:val="singleLevel"/>
+    <w:tmpl w:val="0EAB0BD2"/>
+    <w:lvl w:ilvl="0" w:tentative="0">
+      <w:start w:val="1"/>
+      <w:numFmt w:val="decimal"/>
+      <w:suff w:val="nothing"/>
+      <w:lvlText w:val="%1、"/>
+      <w:lvlJc w:val="left"/>
+    </w:lvl>
+  </w:abstractNum>
+  <w:abstractNum w:abstractNumId="2">
     <w:nsid w:val="472D6B47"/>
     <w:multiLevelType w:val="singleLevel"/>
     <w:tmpl w:val="472D6B47"/>
@@ -571,7 +763,7 @@
       <w:lvlJc w:val="left"/>
     </w:lvl>
   </w:abstractNum>
-  <w:abstractNum w:abstractNumId="2">
+  <w:abstractNum w:abstractNumId="3">
     <w:nsid w:val="65C88FF2"/>
     <w:multiLevelType w:val="singleLevel"/>
     <w:tmpl w:val="65C88FF2"/>
@@ -583,7 +775,7 @@
       <w:lvlJc w:val="left"/>
     </w:lvl>
   </w:abstractNum>
-  <w:abstractNum w:abstractNumId="3">
+  <w:abstractNum w:abstractNumId="4">
     <w:nsid w:val="77F7698B"/>
     <w:multiLevelType w:val="singleLevel"/>
     <w:tmpl w:val="77F7698B"/>
@@ -596,16 +788,19 @@
     </w:lvl>
   </w:abstractNum>
   <w:num w:numId="1">
+    <w:abstractNumId w:val="3"/>
+  </w:num>
+  <w:num w:numId="2">
     <w:abstractNumId w:val="2"/>
   </w:num>
-  <w:num w:numId="2">
-    <w:abstractNumId w:val="1"/>
-  </w:num>
   <w:num w:numId="3">
-    <w:abstractNumId w:val="3"/>
+    <w:abstractNumId w:val="4"/>
   </w:num>
   <w:num w:numId="4">
     <w:abstractNumId w:val="0"/>
+  </w:num>
+  <w:num w:numId="5">
+    <w:abstractNumId w:val="1"/>
   </w:num>
 </w:numbering>
 </file>
@@ -615,7 +810,7 @@
   <w:docDefaults>
     <w:rPrDefault>
       <w:rPr>
-        <w:rFonts w:asciiTheme="minorHAnsi" w:hAnsiTheme="minorHAnsi" w:eastAsiaTheme="minorEastAsia" w:cstheme="minorBidi"/>
+        <w:rFonts w:ascii="Times New Roman" w:hAnsi="Times New Roman" w:eastAsia="宋体" w:cs="Times New Roman"/>
       </w:rPr>
     </w:rPrDefault>
   </w:docDefaults>
